--- a/Automatic Diagnosing Diverse Lung Diseases and Abnormalities--A Deep Learning-Based DenseNet-CNN Algorithmic Tool for Chest X-Ray Image Analysis.docx
+++ b/Automatic Diagnosing Diverse Lung Diseases and Abnormalities--A Deep Learning-Based DenseNet-CNN Algorithmic Tool for Chest X-Ray Image Analysis.docx
@@ -25,7 +25,6 @@
           <w:szCs w:val="32"/>
         </w:rPr>
       </w:pPr>
-      <w:bookmarkStart w:id="0" w:name="_GoBack"/>
       <w:r>
         <w:rPr>
           <w:rFonts w:ascii="Times New Roman"/>
@@ -44,7 +43,25 @@
           <w:sz w:val="32"/>
           <w:szCs w:val="32"/>
         </w:rPr>
-        <w:t>Diverse Lung Diseases and Abnormalities</w:t>
+        <w:t>Diverse Lung Diseases and Abnormalities:</w:t>
+      </w:r>
+      <w:r>
+        <w:rPr>
+          <w:rFonts w:ascii="Times New Roman"/>
+          <w:b/>
+          <w:sz w:val="32"/>
+          <w:szCs w:val="32"/>
+        </w:rPr>
+        <w:t xml:space="preserve"> </w:t>
+      </w:r>
+      <w:r>
+        <w:rPr>
+          <w:rFonts w:ascii="Times New Roman"/>
+          <w:b/>
+          <w:sz w:val="32"/>
+          <w:szCs w:val="32"/>
+        </w:rPr>
+        <w:t xml:space="preserve">A </w:t>
       </w:r>
       <w:r>
         <w:rPr>
@@ -54,25 +71,7 @@
           <w:sz w:val="32"/>
           <w:szCs w:val="32"/>
         </w:rPr>
-        <w:t>:</w:t>
-      </w:r>
-      <w:r>
-        <w:rPr>
-          <w:rFonts w:ascii="Times New Roman"/>
-          <w:b/>
-          <w:sz w:val="32"/>
-          <w:szCs w:val="32"/>
-        </w:rPr>
-        <w:t xml:space="preserve"> </w:t>
-      </w:r>
-      <w:r>
-        <w:rPr>
-          <w:rFonts w:ascii="Times New Roman"/>
-          <w:b/>
-          <w:sz w:val="32"/>
-          <w:szCs w:val="32"/>
-        </w:rPr>
-        <w:t xml:space="preserve">A </w:t>
+        <w:t>Deep Learning</w:t>
       </w:r>
       <w:r>
         <w:rPr>
@@ -82,7 +81,7 @@
           <w:sz w:val="32"/>
           <w:szCs w:val="32"/>
         </w:rPr>
-        <w:t>Deep Learning</w:t>
+        <w:t>-</w:t>
       </w:r>
       <w:r>
         <w:rPr>
@@ -92,8 +91,9 @@
           <w:sz w:val="32"/>
           <w:szCs w:val="32"/>
         </w:rPr>
-        <w:t>-</w:t>
-      </w:r>
+        <w:t xml:space="preserve">Based </w:t>
+      </w:r>
+      <w:proofErr w:type="spellStart"/>
       <w:r>
         <w:rPr>
           <w:rFonts w:ascii="Times New Roman"/>
@@ -102,9 +102,8 @@
           <w:sz w:val="32"/>
           <w:szCs w:val="32"/>
         </w:rPr>
-        <w:t xml:space="preserve">Based </w:t>
-      </w:r>
-      <w:proofErr w:type="spellStart"/>
+        <w:t>DenseN</w:t>
+      </w:r>
       <w:r>
         <w:rPr>
           <w:rFonts w:ascii="Times New Roman"/>
@@ -113,8 +112,9 @@
           <w:sz w:val="32"/>
           <w:szCs w:val="32"/>
         </w:rPr>
-        <w:t>DenseN</w:t>
-      </w:r>
+        <w:t>et</w:t>
+      </w:r>
+      <w:proofErr w:type="spellEnd"/>
       <w:r>
         <w:rPr>
           <w:rFonts w:ascii="Times New Roman"/>
@@ -123,9 +123,8 @@
           <w:sz w:val="32"/>
           <w:szCs w:val="32"/>
         </w:rPr>
-        <w:t>et</w:t>
-      </w:r>
-      <w:proofErr w:type="spellEnd"/>
+        <w:t>-</w:t>
+      </w:r>
       <w:r>
         <w:rPr>
           <w:rFonts w:ascii="Times New Roman"/>
@@ -134,7 +133,7 @@
           <w:sz w:val="32"/>
           <w:szCs w:val="32"/>
         </w:rPr>
-        <w:t>-</w:t>
+        <w:t xml:space="preserve">CNN Algorithmic Tool </w:t>
       </w:r>
       <w:r>
         <w:rPr>
@@ -144,7 +143,7 @@
           <w:sz w:val="32"/>
           <w:szCs w:val="32"/>
         </w:rPr>
-        <w:t xml:space="preserve">CNN Algorithmic Tool </w:t>
+        <w:t>f</w:t>
       </w:r>
       <w:r>
         <w:rPr>
@@ -154,7 +153,7 @@
           <w:sz w:val="32"/>
           <w:szCs w:val="32"/>
         </w:rPr>
-        <w:t>f</w:t>
+        <w:t xml:space="preserve">or </w:t>
       </w:r>
       <w:r>
         <w:rPr>
@@ -164,7 +163,7 @@
           <w:sz w:val="32"/>
           <w:szCs w:val="32"/>
         </w:rPr>
-        <w:t xml:space="preserve">or </w:t>
+        <w:t>Chest X</w:t>
       </w:r>
       <w:r>
         <w:rPr>
@@ -174,7 +173,7 @@
           <w:sz w:val="32"/>
           <w:szCs w:val="32"/>
         </w:rPr>
-        <w:t>Chest X</w:t>
+        <w:t>-</w:t>
       </w:r>
       <w:r>
         <w:rPr>
@@ -184,20 +183,9 @@
           <w:sz w:val="32"/>
           <w:szCs w:val="32"/>
         </w:rPr>
-        <w:t>-</w:t>
-      </w:r>
-      <w:r>
-        <w:rPr>
-          <w:rFonts w:ascii="Times New Roman"/>
-          <w:b/>
-          <w:color w:val="323E4F" w:themeColor="text2" w:themeShade="BF"/>
-          <w:sz w:val="32"/>
-          <w:szCs w:val="32"/>
-        </w:rPr>
         <w:t>Ray Image Analysis</w:t>
       </w:r>
     </w:p>
-    <w:bookmarkEnd w:id="0"/>
     <w:p>
       <w:pPr>
         <w:spacing w:after="0" w:line="240" w:lineRule="auto"/>
@@ -3287,7 +3275,6 @@
         <w:rPr>
           <w:rFonts w:ascii="Times New Roman"/>
           <w:sz w:val="20"/>
-          <w:szCs w:val="20"/>
         </w:rPr>
         <w:t>[28]</w:t>
       </w:r>
@@ -3561,7 +3548,7 @@
           <w:sz w:val="20"/>
           <w:szCs w:val="20"/>
         </w:rPr>
-        <w:instrText xml:space="preserve"> ADDIN ZOTERO_ITEM CSL_CITATION {"citationID":"pgeon2DB","properties":{"formattedCitation":"[29]","plainCitation":"[29]","noteIndex":0},"citationItems":[{"id":586,"uris":["http://zotero.org/users/9512967/items/3KKVKSSH"],"itemData":{"id":586,"type":"article","abstract":"Training Deep Neural Networks is complicated by the fact that the distribution of each layer's inputs changes during training, as the parameters of the previous layers change. This slows down the training by requiring lower learning rates and careful parameter initialization, and makes it notoriously hard to train models with saturating nonlinearities. We refer to this phenomenon as internal covariate shift, and address the problem by normalizing layer inputs. Our method draws its strength from making normalization a part of the model architecture and performing the normalization for each training mini-batch. Batch Normalization allows us to use much higher learning rates and be less careful about initialization. It also acts as a regularizer, in some cases eliminating the need for Dropout. Applied to a state-of-the-art image classification model, Batch Normalization achieves the same accuracy with 14 times fewer training steps, and beats the original model by a significant margin. Using an ensemble of batch-normalized networks, we improve upon the best published result on ImageNet classification: reaching 4.9% top-5 validation error (and 4.8% test error), exceeding the accuracy of human raters.","DOI":"10.48550/arXiv.1502.03167","note":"arXiv:1502.03167 [cs]","number":"arXiv:1502.03167","publisher":"arXiv","source":"arXiv.org","title":"Batch Normalization: Accelerating Deep Network Training by Reducing Internal Covariate Shift","title-short":"Batch Normalization","URL":"http://arxiv.org/abs/1502.03167","author":[{"family":"Ioffe","given":"Sergey"},{"family":"Szegedy","given":"Christian"}],"accessed":{"date-parts":[["2022",11,21]]},"issued":{"date-parts":[["2015",3,2]]}}}],"schema":"https://github.com/citation-style-language/schema/raw/master/csl-citation.json"} </w:instrText>
+        <w:instrText xml:space="preserve"> ADDIN ZOTERO_ITEM CSL_CITATION {"citationID":"pgeon2DB","properties":{"formattedCitation":"[28]","plainCitation":"[28]","noteIndex":0},"citationItems":[{"id":586,"uris":["http://zotero.org/users/9512967/items/3KKVKSSH"],"itemData":{"id":586,"type":"article","abstract":"Training Deep Neural Networks is complicated by the fact that the distribution of each layer's inputs changes during training, as the parameters of the previous layers change. This slows down the training by requiring lower learning rates and careful parameter initialization, and makes it notoriously hard to train models with saturating nonlinearities. We refer to this phenomenon as internal covariate shift, and address the problem by normalizing layer inputs. Our method draws its strength from making normalization a part of the model architecture and performing the normalization for each training mini-batch. Batch Normalization allows us to use much higher learning rates and be less careful about initialization. It also acts as a regularizer, in some cases eliminating the need for Dropout. Applied to a state-of-the-art image classification model, Batch Normalization achieves the same accuracy with 14 times fewer training steps, and beats the original model by a significant margin. Using an ensemble of batch-normalized networks, we improve upon the best published result on ImageNet classification: reaching 4.9% top-5 validation error (and 4.8% test error), exceeding the accuracy of human raters.","DOI":"10.48550/arXiv.1502.03167","note":"arXiv:1502.03167 [cs]","number":"arXiv:1502.03167","publisher":"arXiv","source":"arXiv.org","title":"Batch Normalization: Accelerating Deep Network Training by Reducing Internal Covariate Shift","title-short":"Batch Normalization","URL":"http://arxiv.org/abs/1502.03167","author":[{"family":"Ioffe","given":"Sergey"},{"family":"Szegedy","given":"Christian"}],"accessed":{"date-parts":[["2022",11,21]]},"issued":{"date-parts":[["2015",3,2]]}}}],"schema":"https://github.com/citation-style-language/schema/raw/master/csl-citation.json"} </w:instrText>
       </w:r>
       <w:r>
         <w:rPr>
@@ -3575,7 +3562,71 @@
         <w:rPr>
           <w:rFonts w:ascii="Times New Roman"/>
           <w:sz w:val="20"/>
-          <w:szCs w:val="20"/>
+        </w:rPr>
+        <w:t>[28]</w:t>
+      </w:r>
+      <w:r>
+        <w:rPr>
+          <w:rFonts w:ascii="Times New Roman"/>
+          <w:sz w:val="20"/>
+          <w:szCs w:val="20"/>
+        </w:rPr>
+        <w:fldChar w:fldCharType="end"/>
+      </w:r>
+      <w:r>
+        <w:rPr>
+          <w:rFonts w:ascii="Times New Roman"/>
+          <w:sz w:val="20"/>
+          <w:szCs w:val="20"/>
+        </w:rPr>
+        <w:t>, Rectified Linear Unit (</w:t>
+      </w:r>
+      <w:proofErr w:type="spellStart"/>
+      <w:r>
+        <w:rPr>
+          <w:rFonts w:ascii="Times New Roman"/>
+          <w:sz w:val="20"/>
+          <w:szCs w:val="20"/>
+        </w:rPr>
+        <w:t>ReLU</w:t>
+      </w:r>
+      <w:proofErr w:type="spellEnd"/>
+      <w:r>
+        <w:rPr>
+          <w:rFonts w:ascii="Times New Roman"/>
+          <w:sz w:val="20"/>
+          <w:szCs w:val="20"/>
+        </w:rPr>
+        <w:t xml:space="preserve">) activation </w:t>
+      </w:r>
+      <w:r>
+        <w:rPr>
+          <w:rFonts w:ascii="Times New Roman"/>
+          <w:sz w:val="20"/>
+          <w:szCs w:val="20"/>
+        </w:rPr>
+        <w:fldChar w:fldCharType="begin"/>
+      </w:r>
+      <w:r>
+        <w:rPr>
+          <w:rFonts w:ascii="Times New Roman"/>
+          <w:sz w:val="20"/>
+          <w:szCs w:val="20"/>
+        </w:rPr>
+        <w:instrText xml:space="preserve"> ADDIN ZOTERO_ITEM CSL_CITATION {"citationID":"PgBXVgeN","properties":{"formattedCitation":"[29]","plainCitation":"[29]","noteIndex":0},"citationItems":[{"id":833,"uris":["http://zotero.org/users/9512967/items/GQF77UCA"],"itemData":{"id":833,"type":"article","abstract":"We introduce the use of rectified linear units (ReLU) as the classification function in a deep neural network (DNN). Conventionally, ReLU is used as an activation function in DNNs, with Softmax function as their classification function. However, there have been several studies on using a classification function other than Softmax, and this study is an addition to those. We accomplish this by taking the activation of the penultimate layer $h_{n - 1}$ in a neural network, then multiply it by weight parameters $\\theta$ to get the raw scores $o_{i}$. Afterwards, we threshold the raw scores $o_{i}$ by $0$, i.e. $f(o) = \\max(0, o_{i})$, where $f(o)$ is the ReLU function. We provide class predictions $\\hat{y}$ through argmax function, i.e. argmax $f(x)$.","DOI":"10.48550/arXiv.1803.08375","note":"arXiv:1803.08375 [cs, stat]","number":"arXiv:1803.08375","publisher":"arXiv","source":"arXiv.org","title":"Deep Learning using Rectified Linear Units (ReLU)","URL":"http://arxiv.org/abs/1803.08375","author":[{"family":"Agarap","given":"Abien Fred"}],"accessed":{"date-parts":[["2023",4,19]]},"issued":{"date-parts":[["2019",2,7]]}}}],"schema":"https://github.com/citation-style-language/schema/raw/master/csl-citation.json"} </w:instrText>
+      </w:r>
+      <w:r>
+        <w:rPr>
+          <w:rFonts w:ascii="Times New Roman"/>
+          <w:sz w:val="20"/>
+          <w:szCs w:val="20"/>
+        </w:rPr>
+        <w:fldChar w:fldCharType="separate"/>
+      </w:r>
+      <w:r>
+        <w:rPr>
+          <w:rFonts w:ascii="Times New Roman"/>
+          <w:sz w:val="20"/>
         </w:rPr>
         <w:t>[29]</w:t>
       </w:r>
@@ -3593,7 +3644,7 @@
           <w:sz w:val="20"/>
           <w:szCs w:val="20"/>
         </w:rPr>
-        <w:t>, Rectified Linear Unit (</w:t>
+        <w:t>, and a 3x3 Convolutional layer (</w:t>
       </w:r>
       <w:proofErr w:type="spellStart"/>
       <w:r>
@@ -3602,7 +3653,7 @@
           <w:sz w:val="20"/>
           <w:szCs w:val="20"/>
         </w:rPr>
-        <w:t>ReLU</w:t>
+        <w:t>Conv</w:t>
       </w:r>
       <w:proofErr w:type="spellEnd"/>
       <w:r>
@@ -3611,7 +3662,43 @@
           <w:sz w:val="20"/>
           <w:szCs w:val="20"/>
         </w:rPr>
-        <w:t xml:space="preserve">) activation </w:t>
+        <w:t xml:space="preserve">)—however, this concatenation increases the number of parameters in the network. To reduce dimensionality and control network growth, transition layers between the blocks use Batch Normalization, a 1x1 </w:t>
+      </w:r>
+      <w:proofErr w:type="spellStart"/>
+      <w:r>
+        <w:rPr>
+          <w:rFonts w:ascii="Times New Roman"/>
+          <w:sz w:val="20"/>
+          <w:szCs w:val="20"/>
+        </w:rPr>
+        <w:t>Conv</w:t>
+      </w:r>
+      <w:proofErr w:type="spellEnd"/>
+      <w:r>
+        <w:rPr>
+          <w:rFonts w:ascii="Times New Roman"/>
+          <w:sz w:val="20"/>
+          <w:szCs w:val="20"/>
+        </w:rPr>
+        <w:t xml:space="preserve"> layer, and a 2x2 average pooling layer. Finally, the GAP layer generates a single feature vector from the feature maps. This vector is fed into an FC layer with </w:t>
+      </w:r>
+      <w:proofErr w:type="spellStart"/>
+      <w:r>
+        <w:rPr>
+          <w:rFonts w:ascii="Times New Roman"/>
+          <w:sz w:val="20"/>
+          <w:szCs w:val="20"/>
+        </w:rPr>
+        <w:t>Softmax</w:t>
+      </w:r>
+      <w:proofErr w:type="spellEnd"/>
+      <w:r>
+        <w:rPr>
+          <w:rFonts w:ascii="Times New Roman"/>
+          <w:sz w:val="20"/>
+          <w:szCs w:val="20"/>
+        </w:rPr>
+        <w:t xml:space="preserve"> activation to produce the final output </w:t>
       </w:r>
       <w:r>
         <w:rPr>
@@ -3627,7 +3714,7 @@
           <w:sz w:val="20"/>
           <w:szCs w:val="20"/>
         </w:rPr>
-        <w:instrText xml:space="preserve"> ADDIN ZOTERO_ITEM CSL_CITATION {"citationID":"PgBXVgeN","properties":{"formattedCitation":"[30]","plainCitation":"[30]","noteIndex":0},"citationItems":[{"id":833,"uris":["http://zotero.org/users/9512967/items/GQF77UCA"],"itemData":{"id":833,"type":"article","abstract":"We introduce the use of rectified linear units (ReLU) as the classification function in a deep neural network (DNN). Conventionally, ReLU is used as an activation function in DNNs, with Softmax function as their classification function. However, there have been several studies on using a classification function other than Softmax, and this study is an addition to those. We accomplish this by taking the activation of the penultimate layer $h_{n - 1}$ in a neural network, then multiply it by weight parameters $\\theta$ to get the raw scores $o_{i}$. Afterwards, we threshold the raw scores $o_{i}$ by $0$, i.e. $f(o) = \\max(0, o_{i})$, where $f(o)$ is the ReLU function. We provide class predictions $\\hat{y}$ through argmax function, i.e. argmax $f(x)$.","DOI":"10.48550/arXiv.1803.08375","note":"arXiv:1803.08375 [cs, stat]","number":"arXiv:1803.08375","publisher":"arXiv","source":"arXiv.org","title":"Deep Learning using Rectified Linear Units (ReLU)","URL":"http://arxiv.org/abs/1803.08375","author":[{"family":"Agarap","given":"Abien Fred"}],"accessed":{"date-parts":[["2023",4,19]]},"issued":{"date-parts":[["2019",2,7]]}}}],"schema":"https://github.com/citation-style-language/schema/raw/master/csl-citation.json"} </w:instrText>
+        <w:instrText xml:space="preserve"> ADDIN ZOTERO_ITEM CSL_CITATION {"citationID":"0ZCvws2h","properties":{"formattedCitation":"[30], [31]","plainCitation":"[30], [31]","noteIndex":0},"citationItems":[{"id":817,"uris":["http://zotero.org/users/9512967/items/X923S5LQ"],"itemData":{"id":817,"type":"paper-conference","abstract":"While logistic sigmoid neurons are more biologically plausible than hyperbolic tangent neurons, the latter work better for training multi-layer neural networks. This paper shows that rectifying neurons are an even better model of biological neurons and yield equal or better performance than hyperbolic tangent networks in spite of the hard non-linearity and non-differentiability at zero, creating sparse representations with true zeros which seem remarkably suitable for naturally sparse data. Even though they can take advantage of semi-supervised setups with extra-unlabeled data, deep rectifier networks can reach their best performance without requiring any unsupervised pre-training on purely supervised tasks with large labeled datasets. Hence, these results can be seen as a new milestone in the attempts at understanding the difficulty in training deep but purely supervised neural networks, and closing the performance gap between neural networks learnt with and without unsupervised pre-training.","container-title":"Proceedings of the Fourteenth International Conference on Artificial Intelligence and Statistics","event-title":"Proceedings of the Fourteenth International Conference on Artificial Intelligence and Statistics","language":"en","note":"ISSN: 1938-7228","page":"315-323","publisher":"JMLR Workshop and Conference Proceedings","source":"proceedings.mlr.press","title":"Deep Sparse Rectifier Neural Networks","URL":"https://proceedings.mlr.press/v15/glorot11a.html","author":[{"family":"Glorot","given":"Xavier"},{"family":"Bordes","given":"Antoine"},{"family":"Bengio","given":"Yoshua"}],"accessed":{"date-parts":[["2023",4,16]]},"issued":{"date-parts":[["2011",6,14]]}},"label":"page"},{"id":839,"uris":["http://zotero.org/users/9512967/items/M8HYRVK2"],"itemData":{"id":839,"type":"paper-conference","abstract":"Deep neural network (DNN), as a very important machine learning technique in classification and detection tasks for images, video, speech as wellas audio, has recently received tremendous attention. Integral Stochastic Computation (Integral SC), on the other hand, has proved its extraordinary ability in hardware implementation of DNNs. Thesoftmax layer is generally used in multi-classification tasks as a very basic and important network layer in DNNs. However, the hardware implementation of softmax layer is expensive cause the exponentiation and division computation. In this paper, we designed an efficient way to simulate softmax layer in DNNs based on Integral stochastic computing, filling the vacancy of previous academic works. Compared to conventional softmax hardware implementation, our method achieves reduction in power and area by 68% and 41%, respectively.","container-title":"2018 IEEE 23rd International Conference on Digital Signal Processing (DSP)","DOI":"10.1109/ICDSP.2018.8631588","event-title":"2018 IEEE 23rd International Conference on Digital Signal Processing (DSP)","note":"ISSN: 2165-3577","page":"1-5","source":"IEEE Xplore","title":"Efficient Hardware Architecture of Softmax Layer in Deep Neural Network","author":[{"family":"Hu","given":"Ruofei"},{"family":"Tian","given":"Binren"},{"family":"Yin","given":"Shouyi"},{"family":"Wei","given":"Shaojun"}],"issued":{"date-parts":[["2018",11]]}},"label":"page"}],"schema":"https://github.com/citation-style-language/schema/raw/master/csl-citation.json"} </w:instrText>
       </w:r>
       <w:r>
         <w:rPr>
@@ -3641,9 +3728,8 @@
         <w:rPr>
           <w:rFonts w:ascii="Times New Roman"/>
           <w:sz w:val="20"/>
-          <w:szCs w:val="20"/>
-        </w:rPr>
-        <w:t>[30]</w:t>
+        </w:rPr>
+        <w:t>[30], [31]</w:t>
       </w:r>
       <w:r>
         <w:rPr>
@@ -3659,109 +3745,35 @@
           <w:sz w:val="20"/>
           <w:szCs w:val="20"/>
         </w:rPr>
-        <w:t>, and a 3x3 Convolutional layer (</w:t>
-      </w:r>
-      <w:proofErr w:type="spellStart"/>
-      <w:r>
-        <w:rPr>
-          <w:rFonts w:ascii="Times New Roman"/>
-          <w:sz w:val="20"/>
-          <w:szCs w:val="20"/>
-        </w:rPr>
-        <w:t>Conv</w:t>
-      </w:r>
-      <w:proofErr w:type="spellEnd"/>
-      <w:r>
-        <w:rPr>
-          <w:rFonts w:ascii="Times New Roman"/>
-          <w:sz w:val="20"/>
-          <w:szCs w:val="20"/>
-        </w:rPr>
-        <w:t xml:space="preserve">)—however, this concatenation increases the number of parameters in the network. To reduce dimensionality and control network growth, transition layers between the blocks use Batch Normalization, a 1x1 </w:t>
-      </w:r>
-      <w:proofErr w:type="spellStart"/>
-      <w:r>
-        <w:rPr>
-          <w:rFonts w:ascii="Times New Roman"/>
-          <w:sz w:val="20"/>
-          <w:szCs w:val="20"/>
-        </w:rPr>
-        <w:t>Conv</w:t>
-      </w:r>
-      <w:proofErr w:type="spellEnd"/>
-      <w:r>
-        <w:rPr>
-          <w:rFonts w:ascii="Times New Roman"/>
-          <w:sz w:val="20"/>
-          <w:szCs w:val="20"/>
-        </w:rPr>
-        <w:t xml:space="preserve"> layer, and a 2x2 average pooling layer. Finally, the GAP layer generates a single feature vector from the feature maps. This vector is fed into an FC layer with </w:t>
-      </w:r>
-      <w:proofErr w:type="spellStart"/>
-      <w:r>
-        <w:rPr>
-          <w:rFonts w:ascii="Times New Roman"/>
-          <w:sz w:val="20"/>
-          <w:szCs w:val="20"/>
-        </w:rPr>
-        <w:t>Softmax</w:t>
-      </w:r>
-      <w:proofErr w:type="spellEnd"/>
-      <w:r>
-        <w:rPr>
-          <w:rFonts w:ascii="Times New Roman"/>
-          <w:sz w:val="20"/>
-          <w:szCs w:val="20"/>
-        </w:rPr>
-        <w:t xml:space="preserve"> activation to produce the final output </w:t>
-      </w:r>
-      <w:r>
-        <w:rPr>
-          <w:rFonts w:ascii="Times New Roman"/>
-          <w:sz w:val="20"/>
-          <w:szCs w:val="20"/>
-        </w:rPr>
-        <w:fldChar w:fldCharType="begin"/>
-      </w:r>
-      <w:r>
-        <w:rPr>
-          <w:rFonts w:ascii="Times New Roman"/>
-          <w:sz w:val="20"/>
-          <w:szCs w:val="20"/>
-        </w:rPr>
-        <w:instrText xml:space="preserve"> ADDIN ZOTERO_ITEM CSL_CITATION {"citationID":"0ZCvws2h","properties":{"formattedCitation":"[31], [32]","plainCitation":"[31], [32]","noteIndex":0},"citationItems":[{"id":817,"uris":["http://zotero.org/users/9512967/items/X923S5LQ"],"itemData":{"id":817,"type":"paper-conference","abstract":"While logistic sigmoid neurons are more biologically plausible than hyperbolic tangent neurons, the latter work better for training multi-layer neural networks. This paper shows that rectifying neurons are an even better model of biological neurons and yield equal or better performance than hyperbolic tangent networks in spite of the hard non-linearity and non-differentiability at zero, creating sparse representations with true zeros which seem remarkably suitable for naturally sparse data. Even though they can take advantage of semi-supervised setups with extra-unlabeled data, deep rectifier networks can reach their best performance without requiring any unsupervised pre-training on purely supervised tasks with large labeled datasets. Hence, these results can be seen as a new milestone in the attempts at understanding the difficulty in training deep but purely supervised neural networks, and closing the performance gap between neural networks learnt with and without unsupervised pre-training.","container-title":"Proceedings of the Fourteenth International Conference on Artificial Intelligence and Statistics","event-title":"Proceedings of the Fourteenth International Conference on Artificial Intelligence and Statistics","language":"en","note":"ISSN: 1938-7228","page":"315-323","publisher":"JMLR Workshop and Conference Proceedings","source":"proceedings.mlr.press","title":"Deep Sparse Rectifier Neural Networks","URL":"https://proceedings.mlr.press/v15/glorot11a.html","author":[{"family":"Glorot","given":"Xavier"},{"family":"Bordes","given":"Antoine"},{"family":"Bengio","given":"Yoshua"}],"accessed":{"date-parts":[["2023",4,16]]},"issued":{"date-parts":[["2011",6,14]]}},"label":"page"},{"id":839,"uris":["http://zotero.org/users/9512967/items/M8HYRVK2"],"itemData":{"id":839,"type":"paper-conference","abstract":"Deep neural network (DNN), as a very important machine learning technique in classification and detection tasks for images, video, speech as wellas audio, has recently received tremendous attention. Integral Stochastic Computation (Integral SC), on the other hand, has proved its extraordinary ability in hardware implementation of DNNs. Thesoftmax layer is generally used in multi-classification tasks as a very basic and important network layer in DNNs. However, the hardware implementation of softmax layer is expensive cause the exponentiation and division computation. In this paper, we designed an efficient way to simulate softmax layer in DNNs based on Integral stochastic computing, filling the vacancy of previous academic works. Compared to conventional softmax hardware implementation, our method achieves reduction in power and area by 68% and 41%, respectively.","container-title":"2018 IEEE 23rd International Conference on Digital Signal Processing (DSP)","DOI":"10.1109/ICDSP.2018.8631588","event-title":"2018 IEEE 23rd International Conference on Digital Signal Processing (DSP)","note":"ISSN: 2165-3577","page":"1-5","source":"IEEE Xplore","title":"Efficient Hardware Architecture of Softmax Layer in Deep Neural Network","author":[{"family":"Hu","given":"Ruofei"},{"family":"Tian","given":"Binren"},{"family":"Yin","given":"Shouyi"},{"family":"Wei","given":"Shaojun"}],"issued":{"date-parts":[["2018",11]]}},"label":"page"}],"schema":"https://github.com/citation-style-language/schema/raw/master/csl-citation.json"} </w:instrText>
-      </w:r>
-      <w:r>
-        <w:rPr>
-          <w:rFonts w:ascii="Times New Roman"/>
-          <w:sz w:val="20"/>
-          <w:szCs w:val="20"/>
-        </w:rPr>
-        <w:fldChar w:fldCharType="separate"/>
-      </w:r>
-      <w:r>
-        <w:rPr>
-          <w:rFonts w:ascii="Times New Roman"/>
-          <w:sz w:val="20"/>
-          <w:szCs w:val="20"/>
-        </w:rPr>
-        <w:t>[31], [32]</w:t>
-      </w:r>
-      <w:r>
-        <w:rPr>
-          <w:rFonts w:ascii="Times New Roman"/>
-          <w:sz w:val="20"/>
-          <w:szCs w:val="20"/>
-        </w:rPr>
-        <w:fldChar w:fldCharType="end"/>
-      </w:r>
-      <w:r>
-        <w:rPr>
-          <w:rFonts w:ascii="Times New Roman"/>
-          <w:sz w:val="20"/>
-          <w:szCs w:val="20"/>
-        </w:rPr>
-        <w:t xml:space="preserve">. Figure 2 above illustrates that the </w:t>
+        <w:t xml:space="preserve">. </w:t>
+      </w:r>
+      <w:r>
+        <w:rPr>
+          <w:rFonts w:ascii="Times New Roman"/>
+          <w:sz w:val="20"/>
+          <w:szCs w:val="20"/>
+          <w:highlight w:val="yellow"/>
+        </w:rPr>
+        <w:t>Fig</w:t>
+      </w:r>
+      <w:bookmarkStart w:id="0" w:name="_GoBack"/>
+      <w:bookmarkEnd w:id="0"/>
+      <w:r>
+        <w:rPr>
+          <w:rFonts w:ascii="Times New Roman"/>
+          <w:sz w:val="20"/>
+          <w:szCs w:val="20"/>
+          <w:highlight w:val="yellow"/>
+        </w:rPr>
+        <w:t xml:space="preserve"> 2</w:t>
+      </w:r>
+      <w:r>
+        <w:rPr>
+          <w:rFonts w:ascii="Times New Roman"/>
+          <w:sz w:val="20"/>
+          <w:szCs w:val="20"/>
+        </w:rPr>
+        <w:t xml:space="preserve"> above illustrates that the </w:t>
       </w:r>
       <m:oMath>
         <m:sSup>
@@ -4762,7 +4774,7 @@
           <w:sz w:val="20"/>
           <w:szCs w:val="20"/>
         </w:rPr>
-        <w:instrText xml:space="preserve"> ADDIN ZOTERO_ITEM CSL_CITATION {"citationID":"x9hfR6mC","properties":{"formattedCitation":"[34]","plainCitation":"[34]","noteIndex":0},"citationItems":[{"id":841,"uris":["http://zotero.org/users/9512967/items/PCBPY6C5"],"itemData":{"id":841,"type":"article","abstract":"In recent years, deep learning has achieved remarkable success in various fields such as image recognition, natural language processing, and speech recognition. The effectiveness of deep learning largely depends on the optimization methods used to train deep neural networks. In this paper, we provide an overview of first-order optimization methods such as Stochastic Gradient Descent, Adagrad, Adadelta, and RMSprop, as well as recent momentum-based and adaptive gradient methods such as Nesterov accelerated gradient, Adam, Nadam, AdaMax, and AMSGrad. We also discuss the challenges associated with optimization in deep learning and explore techniques for addressing these challenges, including weight initialization, batch normalization, and layer normalization. Finally, we provide recommendations for selecting optimization methods for different deep learning tasks and datasets. This paper serves as a comprehensive guide to optimization methods in deep learning and can be used as a reference for researchers and practitioners in the field.","DOI":"10.48550/arXiv.2302.09566","note":"arXiv:2302.09566 [cs, math]","number":"arXiv:2302.09566","publisher":"arXiv","source":"arXiv.org","title":"Optimization Methods in Deep Learning: A Comprehensive Overview","title-short":"Optimization Methods in Deep Learning","URL":"http://arxiv.org/abs/2302.09566","author":[{"family":"Shulman","given":"David"}],"accessed":{"date-parts":[["2023",4,19]]},"issued":{"date-parts":[["2023",2,19]]}}}],"schema":"https://github.com/citation-style-language/schema/raw/master/csl-citation.json"} </w:instrText>
+        <w:instrText xml:space="preserve"> ADDIN ZOTERO_ITEM CSL_CITATION {"citationID":"x9hfR6mC","properties":{"formattedCitation":"[32]","plainCitation":"[32]","noteIndex":0},"citationItems":[{"id":841,"uris":["http://zotero.org/users/9512967/items/PCBPY6C5"],"itemData":{"id":841,"type":"article","abstract":"In recent years, deep learning has achieved remarkable success in various fields such as image recognition, natural language processing, and speech recognition. The effectiveness of deep learning largely depends on the optimization methods used to train deep neural networks. In this paper, we provide an overview of first-order optimization methods such as Stochastic Gradient Descent, Adagrad, Adadelta, and RMSprop, as well as recent momentum-based and adaptive gradient methods such as Nesterov accelerated gradient, Adam, Nadam, AdaMax, and AMSGrad. We also discuss the challenges associated with optimization in deep learning and explore techniques for addressing these challenges, including weight initialization, batch normalization, and layer normalization. Finally, we provide recommendations for selecting optimization methods for different deep learning tasks and datasets. This paper serves as a comprehensive guide to optimization methods in deep learning and can be used as a reference for researchers and practitioners in the field.","DOI":"10.48550/arXiv.2302.09566","note":"arXiv:2302.09566 [cs, math]","number":"arXiv:2302.09566","publisher":"arXiv","source":"arXiv.org","title":"Optimization Methods in Deep Learning: A Comprehensive Overview","title-short":"Optimization Methods in Deep Learning","URL":"http://arxiv.org/abs/2302.09566","author":[{"family":"Shulman","given":"David"}],"accessed":{"date-parts":[["2023",4,19]]},"issued":{"date-parts":[["2023",2,19]]}}}],"schema":"https://github.com/citation-style-language/schema/raw/master/csl-citation.json"} </w:instrText>
       </w:r>
       <w:r>
         <w:rPr>
@@ -4776,9 +4788,8 @@
         <w:rPr>
           <w:rFonts w:ascii="Times New Roman"/>
           <w:sz w:val="20"/>
-          <w:szCs w:val="20"/>
-        </w:rPr>
-        <w:t>[34]</w:t>
+        </w:rPr>
+        <w:t>[32]</w:t>
       </w:r>
       <w:r>
         <w:rPr>
@@ -4913,18 +4924,7 @@
             <w:sz w:val="20"/>
             <w:szCs w:val="20"/>
           </w:rPr>
-          <m:t xml:space="preserve"> </m:t>
-        </m:r>
-        <m:r>
-          <m:rPr>
-            <m:sty m:val="bi"/>
-          </m:rPr>
-          <w:rPr>
-            <w:rFonts w:ascii="Cambria Math" w:hAnsi="Cambria Math"/>
-            <w:sz w:val="20"/>
-            <w:szCs w:val="20"/>
-          </w:rPr>
-          <m:t xml:space="preserve"> </m:t>
+          <m:t xml:space="preserve">  </m:t>
         </m:r>
       </m:oMath>
       <w:r>
@@ -5172,15 +5172,7 @@
                     <w:sz w:val="20"/>
                     <w:szCs w:val="20"/>
                   </w:rPr>
-                  <m:t>1</m:t>
-                </m:r>
-                <m:r>
-                  <w:rPr>
-                    <w:rFonts w:ascii="Cambria Math" w:hAnsi="Cambria Math"/>
-                    <w:sz w:val="20"/>
-                    <w:szCs w:val="20"/>
-                  </w:rPr>
-                  <m:t xml:space="preserve"> </m:t>
+                  <m:t xml:space="preserve">1 </m:t>
                 </m:r>
                 <m:sSub>
                   <m:sSubPr>
@@ -5772,15 +5764,7 @@
                         <w:sz w:val="20"/>
                         <w:szCs w:val="20"/>
                       </w:rPr>
-                      <m:t>(v</m:t>
-                    </m:r>
-                    <m:r>
-                      <w:rPr>
-                        <w:rFonts w:ascii="Cambria Math" w:hAnsi="Cambria Math"/>
-                        <w:sz w:val="20"/>
-                        <w:szCs w:val="20"/>
-                      </w:rPr>
-                      <m:t>^</m:t>
+                      <m:t>(v^</m:t>
                     </m:r>
                   </m:e>
                   <m:sub>
@@ -6039,15 +6023,7 @@
                 <w:sz w:val="20"/>
                 <w:szCs w:val="20"/>
               </w:rPr>
-              <m:t>v</m:t>
-            </m:r>
-            <m:r>
-              <w:rPr>
-                <w:rFonts w:ascii="Cambria Math" w:hAnsi="Cambria Math"/>
-                <w:sz w:val="20"/>
-                <w:szCs w:val="20"/>
-              </w:rPr>
-              <m:t>^</m:t>
+              <m:t>v^</m:t>
             </m:r>
           </m:e>
           <m:sub>
@@ -7556,7 +7532,7 @@
           <w:sz w:val="20"/>
           <w:szCs w:val="20"/>
         </w:rPr>
-        <w:instrText xml:space="preserve"> ADDIN ZOTERO_ITEM CSL_CITATION {"citationID":"UoOFVgr6","properties":{"formattedCitation":"[35]","plainCitation":"[35]","noteIndex":0},"citationItems":[{"id":655,"uris":["http://zotero.org/users/9512967/items/746XRGSU"],"itemData":{"id":655,"type":"article-journal","abstract":"Commonly used evaluation measures including Recall, Precision, F-Factor and Rand Accuracy are biased and should not be used without clear understanding of the biases, and corresponding identification of chance or base case levels of the statistic. Using these measures a system that performs worse in the objective sense of Informedness, can appear to perform better under any of these commonly used measures. We discuss several concepts and measures that reflect the probability that prediction is informed versus chance. Informedness and introduce Markedness as a dual measure for the probability that prediction is marked versus chance. Finally we demonstrate elegant connections between the concepts of Informedness, Markedness, Correlation and Significance as well as their intuitive relationships with Recall and Precision, and outline the extension from the dichotomous case to the general multi-class case. .","container-title":"Mach. Learn. Technol.","journalAbbreviation":"Mach. Learn. Technol.","source":"ResearchGate","title":"Evaluation: From Precision, Recall and F-Factor to ROC, Informedness, Markedness &amp; Correlation","title-short":"Evaluation","volume":"2","author":[{"family":"Powers","given":"David"}],"issued":{"date-parts":[["2008",1,1]]}}}],"schema":"https://github.com/citation-style-language/schema/raw/master/csl-citation.json"} </w:instrText>
+        <w:instrText xml:space="preserve"> ADDIN ZOTERO_ITEM CSL_CITATION {"citationID":"UoOFVgr6","properties":{"formattedCitation":"[33]","plainCitation":"[33]","noteIndex":0},"citationItems":[{"id":655,"uris":["http://zotero.org/users/9512967/items/746XRGSU"],"itemData":{"id":655,"type":"article-journal","abstract":"Commonly used evaluation measures including Recall, Precision, F-Factor and Rand Accuracy are biased and should not be used without clear understanding of the biases, and corresponding identification of chance or base case levels of the statistic. Using these measures a system that performs worse in the objective sense of Informedness, can appear to perform better under any of these commonly used measures. We discuss several concepts and measures that reflect the probability that prediction is informed versus chance. Informedness and introduce Markedness as a dual measure for the probability that prediction is marked versus chance. Finally we demonstrate elegant connections between the concepts of Informedness, Markedness, Correlation and Significance as well as their intuitive relationships with Recall and Precision, and outline the extension from the dichotomous case to the general multi-class case. .","container-title":"Mach. Learn. Technol.","journalAbbreviation":"Mach. Learn. Technol.","source":"ResearchGate","title":"Evaluation: From Precision, Recall and F-Factor to ROC, Informedness, Markedness &amp; Correlation","title-short":"Evaluation","volume":"2","author":[{"family":"Powers","given":"David"}],"issued":{"date-parts":[["2008",1,1]]}}}],"schema":"https://github.com/citation-style-language/schema/raw/master/csl-citation.json"} </w:instrText>
       </w:r>
       <w:r>
         <w:rPr>
@@ -7570,9 +7546,8 @@
         <w:rPr>
           <w:rFonts w:ascii="Times New Roman"/>
           <w:sz w:val="20"/>
-          <w:szCs w:val="20"/>
-        </w:rPr>
-        <w:t>[35]</w:t>
+        </w:rPr>
+        <w:t>[33]</w:t>
       </w:r>
       <w:r>
         <w:rPr>
@@ -9100,16 +9075,65 @@
           <w:b/>
           <w:sz w:val="20"/>
           <w:szCs w:val="20"/>
-        </w:rPr>
-        <w:t xml:space="preserve">Table 4: </w:t>
-      </w:r>
-      <w:r>
-        <w:rPr>
-          <w:rFonts w:ascii="Times New Roman"/>
-          <w:sz w:val="20"/>
-          <w:szCs w:val="20"/>
-        </w:rPr>
-        <w:t>Comparison study between our designed model and among the best model in classifying Chest X-ray 14 Dataset using DenseNet-121 Architecture.</w:t>
+          <w:highlight w:val="yellow"/>
+        </w:rPr>
+        <w:t>Table 3</w:t>
+      </w:r>
+      <w:r>
+        <w:rPr>
+          <w:rFonts w:ascii="Times New Roman"/>
+          <w:b/>
+          <w:sz w:val="20"/>
+          <w:szCs w:val="20"/>
+          <w:highlight w:val="yellow"/>
+        </w:rPr>
+        <w:t xml:space="preserve">: </w:t>
+      </w:r>
+      <w:r>
+        <w:rPr>
+          <w:rFonts w:ascii="Times New Roman"/>
+          <w:sz w:val="20"/>
+          <w:szCs w:val="20"/>
+          <w:highlight w:val="yellow"/>
+        </w:rPr>
+        <w:t>The</w:t>
+      </w:r>
+      <w:r>
+        <w:rPr>
+          <w:rFonts w:ascii="Times New Roman"/>
+          <w:b/>
+          <w:sz w:val="20"/>
+          <w:szCs w:val="20"/>
+          <w:highlight w:val="yellow"/>
+        </w:rPr>
+        <w:t xml:space="preserve"> </w:t>
+      </w:r>
+      <w:r>
+        <w:rPr>
+          <w:rFonts w:ascii="Times New Roman"/>
+          <w:sz w:val="20"/>
+          <w:szCs w:val="20"/>
+          <w:highlight w:val="yellow"/>
+        </w:rPr>
+        <w:t xml:space="preserve">Experimental results for a designed model: demonstrating multiple evaluation metrics for classifying CXR-14 Dataset </w:t>
+      </w:r>
+      <w:r>
+        <w:rPr>
+          <w:rFonts w:ascii="Times New Roman"/>
+          <w:sz w:val="20"/>
+          <w:szCs w:val="20"/>
+          <w:highlight w:val="yellow"/>
+        </w:rPr>
+        <w:t>with DenseNet</w:t>
+      </w:r>
+      <w:r>
+        <w:rPr>
+          <w:rFonts w:ascii="Times New Roman"/>
+          <w:sz w:val="20"/>
+          <w:szCs w:val="20"/>
+          <w:highlight w:val="yellow"/>
+        </w:rPr>
+        <w:t>-121 Architecture.</w:t>
       </w:r>
     </w:p>
     <w:tbl>
@@ -14524,6 +14548,7 @@
           <w:b/>
           <w:sz w:val="20"/>
           <w:szCs w:val="20"/>
+          <w:highlight w:val="yellow"/>
         </w:rPr>
         <w:lastRenderedPageBreak/>
         <w:t xml:space="preserve">Table 4: </w:t>
@@ -14531,10 +14556,67 @@
       <w:r>
         <w:rPr>
           <w:rFonts w:ascii="Times New Roman"/>
-          <w:sz w:val="20"/>
-          <w:szCs w:val="20"/>
-        </w:rPr>
-        <w:t>Comparison study between our designed model and among the best model in classifying Chest X-ray 14 Dataset using DenseNet-121 Architecture.</w:t>
+          <w:b/>
+          <w:sz w:val="20"/>
+          <w:szCs w:val="20"/>
+          <w:highlight w:val="yellow"/>
+        </w:rPr>
+        <w:t xml:space="preserve">A </w:t>
+      </w:r>
+      <w:r>
+        <w:rPr>
+          <w:rFonts w:ascii="Times New Roman"/>
+          <w:sz w:val="20"/>
+          <w:szCs w:val="20"/>
+          <w:highlight w:val="yellow"/>
+        </w:rPr>
+        <w:t xml:space="preserve">Comparison study between the designed model and the </w:t>
+      </w:r>
+      <w:r>
+        <w:rPr>
+          <w:rFonts w:ascii="Times New Roman"/>
+          <w:bCs/>
+          <w:sz w:val="20"/>
+          <w:szCs w:val="20"/>
+          <w:highlight w:val="yellow"/>
+        </w:rPr>
+        <w:t>state-of-the-art approaches mentioned in the literature</w:t>
+      </w:r>
+      <w:r>
+        <w:rPr>
+          <w:rFonts w:ascii="Times New Roman"/>
+          <w:sz w:val="20"/>
+          <w:szCs w:val="20"/>
+          <w:highlight w:val="yellow"/>
+        </w:rPr>
+        <w:t>—</w:t>
+      </w:r>
+      <w:r>
+        <w:rPr>
+          <w:rFonts w:ascii="Times New Roman"/>
+          <w:bCs/>
+          <w:sz w:val="20"/>
+          <w:szCs w:val="20"/>
+          <w:highlight w:val="yellow"/>
+        </w:rPr>
+        <w:t xml:space="preserve">all the studies </w:t>
+      </w:r>
+      <w:r>
+        <w:rPr>
+          <w:rFonts w:ascii="Times New Roman"/>
+          <w:sz w:val="20"/>
+          <w:szCs w:val="20"/>
+          <w:highlight w:val="yellow"/>
+        </w:rPr>
+        <w:t>classifying CXR- 14 Dataset using DenseNet-121 Architecture</w:t>
+      </w:r>
+      <w:r>
+        <w:rPr>
+          <w:rFonts w:ascii="Times New Roman"/>
+          <w:sz w:val="20"/>
+          <w:szCs w:val="20"/>
+        </w:rPr>
+        <w:t>.</w:t>
       </w:r>
     </w:p>
     <w:tbl>
@@ -16597,7 +16679,7 @@
           <w:sz w:val="20"/>
           <w:szCs w:val="20"/>
         </w:rPr>
-        <w:instrText xml:space="preserve"> ADDIN ZOTERO_ITEM CSL_CITATION {"citationID":"SRMW4km0","properties":{"formattedCitation":"[24], [37], [38]","plainCitation":"[24], [37], [38]","noteIndex":0},"citationItems":[{"id":819,"uris":["http://zotero.org/users/9512967/items/EWHC2KKG"],"itemData":{"id":819,"type":"paper-conference","abstract":"The chest X-ray is one of the most commonly accessible radiological examinations for screening and diagnosis of many lung diseases. A tremendous number of X-ray imaging studies accompanied by radiological reports are accumulated and stored in many modern hospitals' Picture Archiving and Communication Systems (PACS). On the other side, it is still an open question how this type of hospital-size knowledge database containing invaluable imaging informatics (i.e., loosely labeled) can be used to facilitate the data-hungry deep learning paradigms in building truly large-scale high precision computer-aided diagnosis (CAD) systems. In this paper, we present a new chest X-ray database, namely \"ChestX-ray8\", which comprises 108,948 frontal-view X-ray images of 32,717 unique patients with the text-mined eight disease image labels (where each image can have multi-labels), from the associated radiological reports using natural language processing. Importantly, we demonstrate that these commonly occurring thoracic diseases can be detected and even spatially-located via a unified weakly-supervised multi-label image classification and disease localization framework, which is validated using our proposed dataset. Although the initial quantitative results are promising as reported, deep convolutional neural network based \"reading chest X-rays\" (i.e., recognizing and locating the common disease patterns trained with only image-level labels) remains a strenuous task for fully-automated high precision CAD systems. Data download link: https://nihcc.app.box.com/v/ChestXray-NIHCC","container-title":"2017 IEEE Conference on Computer Vision and Pattern Recognition (CVPR)","DOI":"10.1109/CVPR.2017.369","note":"arXiv:1705.02315 [cs]","page":"3462-3471","source":"arXiv.org","title":"ChestX-ray8: Hospital-scale Chest X-ray Database and Benchmarks on Weakly-Supervised Classification and Localization of Common Thorax Diseases","title-short":"ChestX-ray8","URL":"http://arxiv.org/abs/1705.02315","author":[{"family":"Wang","given":"Xiaosong"},{"family":"Peng","given":"Yifan"},{"family":"Lu","given":"Le"},{"family":"Lu","given":"Zhiyong"},{"family":"Bagheri","given":"Mohammadhadi"},{"family":"Summers","given":"Ronald M."}],"accessed":{"date-parts":[["2023",4,17]]},"issued":{"date-parts":[["2017",7]]}},"label":"page"},{"id":846,"uris":["http://zotero.org/users/9512967/items/X4VLMYHW"],"itemData":{"id":846,"type":"article","abstract":"The field of medical diagnostics contains a wealth of challenges which closely resemble classical machine learning problems; practical constraints, however, complicate the translation of these endpoints naively into classical architectures. Many tasks in radiology, for example, are largely problems of multi-label classification wherein medical images are interpreted to indicate multiple present or suspected pathologies. Clinical settings drive the necessity for high accuracy simultaneously across a multitude of pathological outcomes and greatly limit the utility of tools which consider only a subset. This issue is exacerbated by a general scarcity of training data and maximizes the need to extract clinically relevant features from available samples -- ideally without the use of pre-trained models which may carry forward undesirable biases from tangentially related tasks. We present and evaluate a partial solution to these constraints in using LSTMs to leverage interdependencies among target labels in predicting 14 pathologic patterns from chest x-rays and establish state of the art results on the largest publicly available chest x-ray dataset from the NIH without pre-training. Furthermore, we propose and discuss alternative evaluation metrics and their relevance in clinical practice.","DOI":"10.48550/arXiv.1710.10501","note":"arXiv:1710.10501 [cs]","number":"arXiv:1710.10501","publisher":"arXiv","source":"arXiv.org","title":"Learning to diagnose from scratch by exploiting dependencies among labels","URL":"http://arxiv.org/abs/1710.10501","author":[{"family":"Yao","given":"Li"},{"family":"Poblenz","given":"Eric"},{"family":"Dagunts","given":"Dmitry"},{"family":"Covington","given":"Ben"},{"family":"Bernard","given":"Devon"},{"family":"Lyman","given":"Kevin"}],"accessed":{"date-parts":[["2023",4,20]]},"issued":{"date-parts":[["2018",2,1]]}},"label":"page"},{"id":794,"uris":["http://zotero.org/users/9512967/items/PFZMRQ9I"],"itemData":{"id":794,"type":"article","abstract":"We develop an algorithm that can detect pneumonia from chest X-rays at a level exceeding practicing radiologists. Our algorithm, CheXNet, is a 121-layer convolutional neural network trained on ChestX-ray14, currently the largest publicly available chest X-ray dataset, containing over 100,000 frontal-view X-ray images with 14 diseases. Four practicing academic radiologists annotate a test set, on which we compare the performance of CheXNet to that of radiologists. We find that CheXNet exceeds average radiologist performance on the F1 metric. We extend CheXNet to detect all 14 diseases in ChestX-ray14 and achieve state of the art results on all 14 diseases.","note":"arXiv:1711.05225 [cs, stat]","number":"arXiv:1711.05225","publisher":"arXiv","source":"arXiv.org","title":"CheXNet: Radiologist-Level Pneumonia Detection on Chest X-Rays with Deep Learning","title-short":"CheXNet","URL":"http://arxiv.org/abs/1711.05225","author":[{"family":"Rajpurkar","given":"Pranav"},{"family":"Irvin","given":"Jeremy"},{"family":"Zhu","given":"Kaylie"},{"family":"Yang","given":"Brandon"},{"family":"Mehta","given":"Hershel"},{"family":"Duan","given":"Tony"},{"family":"Ding","given":"Daisy"},{"family":"Bagul","given":"Aarti"},{"family":"Langlotz","given":"Curtis"},{"family":"Shpanskaya","given":"Katie"},{"family":"Lungren","given":"Matthew P."},{"family":"Ng","given":"Andrew Y."}],"accessed":{"date-parts":[["2023",4,8]]},"issued":{"date-parts":[["2017",12,25]]}},"label":"page"}],"schema":"https://github.com/citation-style-language/schema/raw/master/csl-citation.json"} </w:instrText>
+        <w:instrText xml:space="preserve"> ADDIN ZOTERO_ITEM CSL_CITATION {"citationID":"SRMW4km0","properties":{"formattedCitation":"[24], [34], [35]","plainCitation":"[24], [34], [35]","noteIndex":0},"citationItems":[{"id":819,"uris":["http://zotero.org/users/9512967/items/EWHC2KKG"],"itemData":{"id":819,"type":"paper-conference","abstract":"The chest X-ray is one of the most commonly accessible radiological examinations for screening and diagnosis of many lung diseases. A tremendous number of X-ray imaging studies accompanied by radiological reports are accumulated and stored in many modern hospitals' Picture Archiving and Communication Systems (PACS). On the other side, it is still an open question how this type of hospital-size knowledge database containing invaluable imaging informatics (i.e., loosely labeled) can be used to facilitate the data-hungry deep learning paradigms in building truly large-scale high precision computer-aided diagnosis (CAD) systems. In this paper, we present a new chest X-ray database, namely \"ChestX-ray8\", which comprises 108,948 frontal-view X-ray images of 32,717 unique patients with the text-mined eight disease image labels (where each image can have multi-labels), from the associated radiological reports using natural language processing. Importantly, we demonstrate that these commonly occurring thoracic diseases can be detected and even spatially-located via a unified weakly-supervised multi-label image classification and disease localization framework, which is validated using our proposed dataset. Although the initial quantitative results are promising as reported, deep convolutional neural network based \"reading chest X-rays\" (i.e., recognizing and locating the common disease patterns trained with only image-level labels) remains a strenuous task for fully-automated high precision CAD systems. Data download link: https://nihcc.app.box.com/v/ChestXray-NIHCC","container-title":"2017 IEEE Conference on Computer Vision and Pattern Recognition (CVPR)","DOI":"10.1109/CVPR.2017.369","note":"arXiv:1705.02315 [cs]","page":"3462-3471","source":"arXiv.org","title":"ChestX-ray8: Hospital-scale Chest X-ray Database and Benchmarks on Weakly-Supervised Classification and Localization of Common Thorax Diseases","title-short":"ChestX-ray8","URL":"http://arxiv.org/abs/1705.02315","author":[{"family":"Wang","given":"Xiaosong"},{"family":"Peng","given":"Yifan"},{"family":"Lu","given":"Le"},{"family":"Lu","given":"Zhiyong"},{"family":"Bagheri","given":"Mohammadhadi"},{"family":"Summers","given":"Ronald M."}],"accessed":{"date-parts":[["2023",4,17]]},"issued":{"date-parts":[["2017",7]]}},"label":"page"},{"id":846,"uris":["http://zotero.org/users/9512967/items/X4VLMYHW"],"itemData":{"id":846,"type":"article","abstract":"The field of medical diagnostics contains a wealth of challenges which closely resemble classical machine learning problems; practical constraints, however, complicate the translation of these endpoints naively into classical architectures. Many tasks in radiology, for example, are largely problems of multi-label classification wherein medical images are interpreted to indicate multiple present or suspected pathologies. Clinical settings drive the necessity for high accuracy simultaneously across a multitude of pathological outcomes and greatly limit the utility of tools which consider only a subset. This issue is exacerbated by a general scarcity of training data and maximizes the need to extract clinically relevant features from available samples -- ideally without the use of pre-trained models which may carry forward undesirable biases from tangentially related tasks. We present and evaluate a partial solution to these constraints in using LSTMs to leverage interdependencies among target labels in predicting 14 pathologic patterns from chest x-rays and establish state of the art results on the largest publicly available chest x-ray dataset from the NIH without pre-training. Furthermore, we propose and discuss alternative evaluation metrics and their relevance in clinical practice.","DOI":"10.48550/arXiv.1710.10501","note":"arXiv:1710.10501 [cs]","number":"arXiv:1710.10501","publisher":"arXiv","source":"arXiv.org","title":"Learning to diagnose from scratch by exploiting dependencies among labels","URL":"http://arxiv.org/abs/1710.10501","author":[{"family":"Yao","given":"Li"},{"family":"Poblenz","given":"Eric"},{"family":"Dagunts","given":"Dmitry"},{"family":"Covington","given":"Ben"},{"family":"Bernard","given":"Devon"},{"family":"Lyman","given":"Kevin"}],"accessed":{"date-parts":[["2023",4,20]]},"issued":{"date-parts":[["2018",2,1]]}},"label":"page"},{"id":794,"uris":["http://zotero.org/users/9512967/items/PFZMRQ9I"],"itemData":{"id":794,"type":"article","abstract":"We develop an algorithm that can detect pneumonia from chest X-rays at a level exceeding practicing radiologists. Our algorithm, CheXNet, is a 121-layer convolutional neural network trained on ChestX-ray14, currently the largest publicly available chest X-ray dataset, containing over 100,000 frontal-view X-ray images with 14 diseases. Four practicing academic radiologists annotate a test set, on which we compare the performance of CheXNet to that of radiologists. We find that CheXNet exceeds average radiologist performance on the F1 metric. We extend CheXNet to detect all 14 diseases in ChestX-ray14 and achieve state of the art results on all 14 diseases.","note":"arXiv:1711.05225 [cs, stat]","number":"arXiv:1711.05225","publisher":"arXiv","source":"arXiv.org","title":"CheXNet: Radiologist-Level Pneumonia Detection on Chest X-Rays with Deep Learning","title-short":"CheXNet","URL":"http://arxiv.org/abs/1711.05225","author":[{"family":"Rajpurkar","given":"Pranav"},{"family":"Irvin","given":"Jeremy"},{"family":"Zhu","given":"Kaylie"},{"family":"Yang","given":"Brandon"},{"family":"Mehta","given":"Hershel"},{"family":"Duan","given":"Tony"},{"family":"Ding","given":"Daisy"},{"family":"Bagul","given":"Aarti"},{"family":"Langlotz","given":"Curtis"},{"family":"Shpanskaya","given":"Katie"},{"family":"Lungren","given":"Matthew P."},{"family":"Ng","given":"Andrew Y."}],"accessed":{"date-parts":[["2023",4,8]]},"issued":{"date-parts":[["2017",12,25]]}},"label":"page"}],"schema":"https://github.com/citation-style-language/schema/raw/master/csl-citation.json"} </w:instrText>
       </w:r>
       <w:r>
         <w:rPr>
@@ -16611,9 +16693,8 @@
         <w:rPr>
           <w:rFonts w:ascii="Times New Roman"/>
           <w:sz w:val="20"/>
-          <w:szCs w:val="20"/>
-        </w:rPr>
-        <w:t>[24], [37], [38]</w:t>
+        </w:rPr>
+        <w:t>[24], [34], [35]</w:t>
       </w:r>
       <w:r>
         <w:rPr>
